--- a/db/musicandhistory/1798 copy.docx
+++ b/db/musicandhistory/1798 copy.docx
@@ -218,7 +218,25 @@
         <w:rPr>
           <w:color w:val="000000"/>
         </w:rPr>
-        <w:t xml:space="preserve">  Christian Gottlob Neefe dies in Dessau, aged 49 years, eleven months and 21 days.</w:t>
+        <w:t xml:space="preserve">  Christian Gottlob Neefe dies in Dessau</w:t>
+      </w:r>
+      <w:r>
+        <w:rPr>
+          <w:color w:val="000000"/>
+        </w:rPr>
+        <w:t xml:space="preserve"> in the Principality of Anhalt-Dessau</w:t>
+      </w:r>
+      <w:r>
+        <w:rPr>
+          <w:color w:val="000000"/>
+        </w:rPr>
+        <w:t>, aged 49 years, eleven months and 21 days.</w:t>
+      </w:r>
+      <w:r>
+        <w:rPr>
+          <w:color w:val="000000"/>
+        </w:rPr>
+        <w:t xml:space="preserve">  His earthly remains will be laid to rest in the Historischer Friedhof, Dessau.</w:t>
       </w:r>
     </w:p>
     <w:p>
@@ -3797,7 +3815,7 @@
         <w:t>©</w:t>
       </w:r>
       <w:r>
-        <w:t>2004-2015</w:t>
+        <w:t>2004-2016</w:t>
       </w:r>
       <w:r>
         <w:t xml:space="preserve"> </w:t>
@@ -3811,7 +3829,7 @@
         <w:t xml:space="preserve">5 </w:t>
       </w:r>
       <w:r>
-        <w:t>May 2015</w:t>
+        <w:t>May 2016</w:t>
       </w:r>
     </w:p>
     <w:p/>
